--- a/Test_BP/Fol_2k_files_500(2)/de-DE/file 500_2 - Copy (86)_de.docx
+++ b/Test_BP/Fol_2k_files_500(2)/de-DE/file 500_2 - Copy (86)_de.docx
@@ -1,7 +1,7 @@
 
 <file path=word/document.xml><?xml version="1.0" encoding="utf-8"?>
 <w:document xmlns:wpc="http://schemas.microsoft.com/office/word/2010/wordprocessingCanvas" xmlns:cx="http://schemas.microsoft.com/office/drawing/2014/chartex" xmlns:cx1="http://schemas.microsoft.com/office/drawing/2015/9/8/chartex" xmlns:cx2="http://schemas.microsoft.com/office/drawing/2015/10/21/chartex" xmlns:cx3="http://schemas.microsoft.com/office/drawing/2016/5/9/chartex" xmlns:cx4="http://schemas.microsoft.com/office/drawing/2016/5/10/chartex" xmlns:cx5="http://schemas.microsoft.com/office/drawing/2016/5/11/chartex" xmlns:mc="http://schemas.openxmlformats.org/markup-compatibility/2006" xmlns:o="urn:schemas-microsoft-com:office:office" xmlns:r="http://schemas.openxmlformats.org/officeDocument/2006/relationships" xmlns:m="http://schemas.openxmlformats.org/officeDocument/2006/math" xmlns:v="urn:schemas-microsoft-com:vml" xmlns:wp14="http://schemas.microsoft.com/office/word/2010/wordprocessingDrawing" xmlns:wp="http://schemas.openxmlformats.org/drawingml/2006/wordprocessingDrawing" xmlns:w10="urn:schemas-microsoft-com:office:word" xmlns:w="http://schemas.openxmlformats.org/wordprocessingml/2006/main" xmlns:w14="http://schemas.microsoft.com/office/word/2010/wordml" xmlns:w15="http://schemas.microsoft.com/office/word/2012/wordml" xmlns:wne="http://schemas.microsoft.com/office/word/2006/wordml" xmlns:wpg="http://schemas.microsoft.com/office/word/2010/wordprocessingGroup" xmlns:wpi="http://schemas.microsoft.com/office/word/2010/wordprocessingInk" xmlns:wps="http://schemas.microsoft.com/office/word/2010/wordprocessingShape" mc:Ignorable="w14 w15 wp14">
-  <!-- Generated by Aspose.Words for Java 20.12.0 -->
+  <!-- Generated by Aspose.Words for Java 21.10.0 -->
   <w:body>
     <w:p>
       <w:pPr>
@@ -35,44 +35,44 @@
           <w:highlight w:val="none"/>
           <w:u w:val="none" w:color="auto"/>
           <w:effect w:val="none"/>
-          <w:bdr w:val="nil"/>
-          <w:shd w:val="clear" w:color="auto" w:fill="auto"/>
-          <w:vertAlign w:val="baseline"/>
-          <w:rtl w:val="0"/>
-          <w:cs w:val="0"/>
-          <w:lang w:val="de-DE" w:eastAsia="zh-TW" w:bidi="ar-SA"/>
-        </w:rPr>
-        <w:t>t èèxcèèpt tõó sõó tèèmpèèr mûùtûùáãl táãstèès mõóthèèr.</w:t>
-      </w:r>
-      <w:r>
-        <w:rPr>
-          <w:rStyle w:val="DefaultParagraphFont"/>
-          <w:rFonts w:ascii="Calibri" w:eastAsia="Calibri" w:hAnsi="Calibri" w:cs="Calibri"/>
-          <w:b w:val="0"/>
-          <w:bCs w:val="0"/>
-          <w:i w:val="0"/>
-          <w:iCs w:val="0"/>
-          <w:caps w:val="0"/>
-          <w:smallCaps w:val="0"/>
-          <w:strike w:val="0"/>
-          <w:dstrike w:val="0"/>
-          <w:outline w:val="0"/>
-          <w:shadow w:val="0"/>
-          <w:emboss w:val="0"/>
-          <w:imprint w:val="0"/>
-          <w:noProof w:val="0"/>
-          <w:vanish w:val="0"/>
-          <w:color w:val="auto"/>
-          <w:spacing w:val="0"/>
-          <w:w w:val="100"/>
-          <w:kern w:val="0"/>
-          <w:position w:val="0"/>
-          <w:sz w:val="22"/>
-          <w:szCs w:val="22"/>
-          <w:highlight w:val="none"/>
-          <w:u w:val="none" w:color="auto"/>
-          <w:effect w:val="none"/>
-          <w:bdr w:val="nil"/>
+          <w:bdr w:val="none" w:sz="0" w:space="0" w:color="auto"/>
+          <w:shd w:val="clear" w:color="auto" w:fill="auto"/>
+          <w:vertAlign w:val="baseline"/>
+          <w:rtl w:val="0"/>
+          <w:cs w:val="0"/>
+          <w:lang w:val="de-DE" w:eastAsia="zh-TW" w:bidi="ar-SA"/>
+        </w:rPr>
+        <w:t>t èëxcèëpt tõô sõô tèëmpèër múütúüæål tæåstèës mõôthèër.</w:t>
+      </w:r>
+      <w:r>
+        <w:rPr>
+          <w:rStyle w:val="DefaultParagraphFont"/>
+          <w:rFonts w:ascii="Calibri" w:eastAsia="Calibri" w:hAnsi="Calibri" w:cs="Calibri"/>
+          <w:b w:val="0"/>
+          <w:bCs w:val="0"/>
+          <w:i w:val="0"/>
+          <w:iCs w:val="0"/>
+          <w:caps w:val="0"/>
+          <w:smallCaps w:val="0"/>
+          <w:strike w:val="0"/>
+          <w:dstrike w:val="0"/>
+          <w:outline w:val="0"/>
+          <w:shadow w:val="0"/>
+          <w:emboss w:val="0"/>
+          <w:imprint w:val="0"/>
+          <w:noProof w:val="0"/>
+          <w:vanish w:val="0"/>
+          <w:color w:val="auto"/>
+          <w:spacing w:val="0"/>
+          <w:w w:val="100"/>
+          <w:kern w:val="0"/>
+          <w:position w:val="0"/>
+          <w:sz w:val="22"/>
+          <w:szCs w:val="22"/>
+          <w:highlight w:val="none"/>
+          <w:u w:val="none" w:color="auto"/>
+          <w:effect w:val="none"/>
+          <w:bdr w:val="none" w:sz="0" w:space="0" w:color="auto"/>
           <w:shd w:val="clear" w:color="auto" w:fill="auto"/>
           <w:vertAlign w:val="baseline"/>
           <w:rtl w:val="0"/>
@@ -109,44 +109,44 @@
           <w:highlight w:val="none"/>
           <w:u w:val="none" w:color="auto"/>
           <w:effect w:val="none"/>
-          <w:bdr w:val="nil"/>
-          <w:shd w:val="clear" w:color="auto" w:fill="auto"/>
-          <w:vertAlign w:val="baseline"/>
-          <w:rtl w:val="0"/>
-          <w:cs w:val="0"/>
-          <w:lang w:val="de-DE" w:eastAsia="zh-TW" w:bidi="ar-SA"/>
-        </w:rPr>
-        <w:t>Întéérééstééd cúültïívæåtééd ïíts cóõntïínúüïíng nóõw yéét æåréé.</w:t>
-      </w:r>
-      <w:r>
-        <w:rPr>
-          <w:rStyle w:val="DefaultParagraphFont"/>
-          <w:rFonts w:ascii="Calibri" w:eastAsia="Calibri" w:hAnsi="Calibri" w:cs="Calibri"/>
-          <w:b w:val="0"/>
-          <w:bCs w:val="0"/>
-          <w:i w:val="0"/>
-          <w:iCs w:val="0"/>
-          <w:caps w:val="0"/>
-          <w:smallCaps w:val="0"/>
-          <w:strike w:val="0"/>
-          <w:dstrike w:val="0"/>
-          <w:outline w:val="0"/>
-          <w:shadow w:val="0"/>
-          <w:emboss w:val="0"/>
-          <w:imprint w:val="0"/>
-          <w:noProof w:val="0"/>
-          <w:vanish w:val="0"/>
-          <w:color w:val="auto"/>
-          <w:spacing w:val="0"/>
-          <w:w w:val="100"/>
-          <w:kern w:val="0"/>
-          <w:position w:val="0"/>
-          <w:sz w:val="22"/>
-          <w:szCs w:val="22"/>
-          <w:highlight w:val="none"/>
-          <w:u w:val="none" w:color="auto"/>
-          <w:effect w:val="none"/>
-          <w:bdr w:val="nil"/>
+          <w:bdr w:val="none" w:sz="0" w:space="0" w:color="auto"/>
+          <w:shd w:val="clear" w:color="auto" w:fill="auto"/>
+          <w:vertAlign w:val="baseline"/>
+          <w:rtl w:val="0"/>
+          <w:cs w:val="0"/>
+          <w:lang w:val="de-DE" w:eastAsia="zh-TW" w:bidi="ar-SA"/>
+        </w:rPr>
+        <w:t>Ïntëêrëêstëêd cúûltíívåätëêd ííts cöóntíínúûííng nöów yëêt åärëê.</w:t>
+      </w:r>
+      <w:r>
+        <w:rPr>
+          <w:rStyle w:val="DefaultParagraphFont"/>
+          <w:rFonts w:ascii="Calibri" w:eastAsia="Calibri" w:hAnsi="Calibri" w:cs="Calibri"/>
+          <w:b w:val="0"/>
+          <w:bCs w:val="0"/>
+          <w:i w:val="0"/>
+          <w:iCs w:val="0"/>
+          <w:caps w:val="0"/>
+          <w:smallCaps w:val="0"/>
+          <w:strike w:val="0"/>
+          <w:dstrike w:val="0"/>
+          <w:outline w:val="0"/>
+          <w:shadow w:val="0"/>
+          <w:emboss w:val="0"/>
+          <w:imprint w:val="0"/>
+          <w:noProof w:val="0"/>
+          <w:vanish w:val="0"/>
+          <w:color w:val="auto"/>
+          <w:spacing w:val="0"/>
+          <w:w w:val="100"/>
+          <w:kern w:val="0"/>
+          <w:position w:val="0"/>
+          <w:sz w:val="22"/>
+          <w:szCs w:val="22"/>
+          <w:highlight w:val="none"/>
+          <w:u w:val="none" w:color="auto"/>
+          <w:effect w:val="none"/>
+          <w:bdr w:val="none" w:sz="0" w:space="0" w:color="auto"/>
           <w:shd w:val="clear" w:color="auto" w:fill="auto"/>
           <w:vertAlign w:val="baseline"/>
           <w:rtl w:val="0"/>
@@ -183,44 +183,44 @@
           <w:highlight w:val="none"/>
           <w:u w:val="none" w:color="auto"/>
           <w:effect w:val="none"/>
-          <w:bdr w:val="nil"/>
-          <w:shd w:val="clear" w:color="auto" w:fill="auto"/>
-          <w:vertAlign w:val="baseline"/>
-          <w:rtl w:val="0"/>
-          <w:cs w:val="0"/>
-          <w:lang w:val="de-DE" w:eastAsia="zh-TW" w:bidi="ar-SA"/>
-        </w:rPr>
-        <w:t>Õýút ìîntêêrêêstêêd àãccêêptàãncêê õôýúr pàãrtìîàãlìîty àãffrõôntìîng ýúnplêêàãsàãnt why àãdd.</w:t>
-      </w:r>
-      <w:r>
-        <w:rPr>
-          <w:rStyle w:val="DefaultParagraphFont"/>
-          <w:rFonts w:ascii="Calibri" w:eastAsia="Calibri" w:hAnsi="Calibri" w:cs="Calibri"/>
-          <w:b w:val="0"/>
-          <w:bCs w:val="0"/>
-          <w:i w:val="0"/>
-          <w:iCs w:val="0"/>
-          <w:caps w:val="0"/>
-          <w:smallCaps w:val="0"/>
-          <w:strike w:val="0"/>
-          <w:dstrike w:val="0"/>
-          <w:outline w:val="0"/>
-          <w:shadow w:val="0"/>
-          <w:emboss w:val="0"/>
-          <w:imprint w:val="0"/>
-          <w:noProof w:val="0"/>
-          <w:vanish w:val="0"/>
-          <w:color w:val="auto"/>
-          <w:spacing w:val="0"/>
-          <w:w w:val="100"/>
-          <w:kern w:val="0"/>
-          <w:position w:val="0"/>
-          <w:sz w:val="22"/>
-          <w:szCs w:val="22"/>
-          <w:highlight w:val="none"/>
-          <w:u w:val="none" w:color="auto"/>
-          <w:effect w:val="none"/>
-          <w:bdr w:val="nil"/>
+          <w:bdr w:val="none" w:sz="0" w:space="0" w:color="auto"/>
+          <w:shd w:val="clear" w:color="auto" w:fill="auto"/>
+          <w:vertAlign w:val="baseline"/>
+          <w:rtl w:val="0"/>
+          <w:cs w:val="0"/>
+          <w:lang w:val="de-DE" w:eastAsia="zh-TW" w:bidi="ar-SA"/>
+        </w:rPr>
+        <w:t>Òùùt ìíntèèrèèstèèd âãccèèptâãncèè ööùùr pâãrtìíâãlìíty âãffrööntìíng ùùnplèèâãsâãnt why âãdd.</w:t>
+      </w:r>
+      <w:r>
+        <w:rPr>
+          <w:rStyle w:val="DefaultParagraphFont"/>
+          <w:rFonts w:ascii="Calibri" w:eastAsia="Calibri" w:hAnsi="Calibri" w:cs="Calibri"/>
+          <w:b w:val="0"/>
+          <w:bCs w:val="0"/>
+          <w:i w:val="0"/>
+          <w:iCs w:val="0"/>
+          <w:caps w:val="0"/>
+          <w:smallCaps w:val="0"/>
+          <w:strike w:val="0"/>
+          <w:dstrike w:val="0"/>
+          <w:outline w:val="0"/>
+          <w:shadow w:val="0"/>
+          <w:emboss w:val="0"/>
+          <w:imprint w:val="0"/>
+          <w:noProof w:val="0"/>
+          <w:vanish w:val="0"/>
+          <w:color w:val="auto"/>
+          <w:spacing w:val="0"/>
+          <w:w w:val="100"/>
+          <w:kern w:val="0"/>
+          <w:position w:val="0"/>
+          <w:sz w:val="22"/>
+          <w:szCs w:val="22"/>
+          <w:highlight w:val="none"/>
+          <w:u w:val="none" w:color="auto"/>
+          <w:effect w:val="none"/>
+          <w:bdr w:val="none" w:sz="0" w:space="0" w:color="auto"/>
           <w:shd w:val="clear" w:color="auto" w:fill="auto"/>
           <w:vertAlign w:val="baseline"/>
           <w:rtl w:val="0"/>
@@ -257,44 +257,44 @@
           <w:highlight w:val="none"/>
           <w:u w:val="none" w:color="auto"/>
           <w:effect w:val="none"/>
-          <w:bdr w:val="nil"/>
-          <w:shd w:val="clear" w:color="auto" w:fill="auto"/>
-          <w:vertAlign w:val="baseline"/>
-          <w:rtl w:val="0"/>
-          <w:cs w:val="0"/>
-          <w:lang w:val="de-DE" w:eastAsia="zh-TW" w:bidi="ar-SA"/>
-        </w:rPr>
-        <w:t>Èstèêèêm gãàrdèên mèên yèêt shy cóóüûrsèê.</w:t>
-      </w:r>
-      <w:r>
-        <w:rPr>
-          <w:rStyle w:val="DefaultParagraphFont"/>
-          <w:rFonts w:ascii="Calibri" w:eastAsia="Calibri" w:hAnsi="Calibri" w:cs="Calibri"/>
-          <w:b w:val="0"/>
-          <w:bCs w:val="0"/>
-          <w:i w:val="0"/>
-          <w:iCs w:val="0"/>
-          <w:caps w:val="0"/>
-          <w:smallCaps w:val="0"/>
-          <w:strike w:val="0"/>
-          <w:dstrike w:val="0"/>
-          <w:outline w:val="0"/>
-          <w:shadow w:val="0"/>
-          <w:emboss w:val="0"/>
-          <w:imprint w:val="0"/>
-          <w:noProof w:val="0"/>
-          <w:vanish w:val="0"/>
-          <w:color w:val="auto"/>
-          <w:spacing w:val="0"/>
-          <w:w w:val="100"/>
-          <w:kern w:val="0"/>
-          <w:position w:val="0"/>
-          <w:sz w:val="22"/>
-          <w:szCs w:val="22"/>
-          <w:highlight w:val="none"/>
-          <w:u w:val="none" w:color="auto"/>
-          <w:effect w:val="none"/>
-          <w:bdr w:val="nil"/>
+          <w:bdr w:val="none" w:sz="0" w:space="0" w:color="auto"/>
+          <w:shd w:val="clear" w:color="auto" w:fill="auto"/>
+          <w:vertAlign w:val="baseline"/>
+          <w:rtl w:val="0"/>
+          <w:cs w:val="0"/>
+          <w:lang w:val="de-DE" w:eastAsia="zh-TW" w:bidi="ar-SA"/>
+        </w:rPr>
+        <w:t>Éstêëêëm gäærdêën mêën yêët shy cóóúúrsêë.</w:t>
+      </w:r>
+      <w:r>
+        <w:rPr>
+          <w:rStyle w:val="DefaultParagraphFont"/>
+          <w:rFonts w:ascii="Calibri" w:eastAsia="Calibri" w:hAnsi="Calibri" w:cs="Calibri"/>
+          <w:b w:val="0"/>
+          <w:bCs w:val="0"/>
+          <w:i w:val="0"/>
+          <w:iCs w:val="0"/>
+          <w:caps w:val="0"/>
+          <w:smallCaps w:val="0"/>
+          <w:strike w:val="0"/>
+          <w:dstrike w:val="0"/>
+          <w:outline w:val="0"/>
+          <w:shadow w:val="0"/>
+          <w:emboss w:val="0"/>
+          <w:imprint w:val="0"/>
+          <w:noProof w:val="0"/>
+          <w:vanish w:val="0"/>
+          <w:color w:val="auto"/>
+          <w:spacing w:val="0"/>
+          <w:w w:val="100"/>
+          <w:kern w:val="0"/>
+          <w:position w:val="0"/>
+          <w:sz w:val="22"/>
+          <w:szCs w:val="22"/>
+          <w:highlight w:val="none"/>
+          <w:u w:val="none" w:color="auto"/>
+          <w:effect w:val="none"/>
+          <w:bdr w:val="none" w:sz="0" w:space="0" w:color="auto"/>
           <w:shd w:val="clear" w:color="auto" w:fill="auto"/>
           <w:vertAlign w:val="baseline"/>
           <w:rtl w:val="0"/>
@@ -331,44 +331,44 @@
           <w:highlight w:val="none"/>
           <w:u w:val="none" w:color="auto"/>
           <w:effect w:val="none"/>
-          <w:bdr w:val="nil"/>
-          <w:shd w:val="clear" w:color="auto" w:fill="auto"/>
-          <w:vertAlign w:val="baseline"/>
-          <w:rtl w:val="0"/>
-          <w:cs w:val="0"/>
-          <w:lang w:val="de-DE" w:eastAsia="zh-TW" w:bidi="ar-SA"/>
-        </w:rPr>
-        <w:t>Cöönsûúltèèd ûúp my töölèèråàbly söömèètîîmèès pèèrpèètûúåàl ööh.</w:t>
-      </w:r>
-      <w:r>
-        <w:rPr>
-          <w:rStyle w:val="DefaultParagraphFont"/>
-          <w:rFonts w:ascii="Calibri" w:eastAsia="Calibri" w:hAnsi="Calibri" w:cs="Calibri"/>
-          <w:b w:val="0"/>
-          <w:bCs w:val="0"/>
-          <w:i w:val="0"/>
-          <w:iCs w:val="0"/>
-          <w:caps w:val="0"/>
-          <w:smallCaps w:val="0"/>
-          <w:strike w:val="0"/>
-          <w:dstrike w:val="0"/>
-          <w:outline w:val="0"/>
-          <w:shadow w:val="0"/>
-          <w:emboss w:val="0"/>
-          <w:imprint w:val="0"/>
-          <w:noProof w:val="0"/>
-          <w:vanish w:val="0"/>
-          <w:color w:val="auto"/>
-          <w:spacing w:val="0"/>
-          <w:w w:val="100"/>
-          <w:kern w:val="0"/>
-          <w:position w:val="0"/>
-          <w:sz w:val="22"/>
-          <w:szCs w:val="22"/>
-          <w:highlight w:val="none"/>
-          <w:u w:val="none" w:color="auto"/>
-          <w:effect w:val="none"/>
-          <w:bdr w:val="nil"/>
+          <w:bdr w:val="none" w:sz="0" w:space="0" w:color="auto"/>
+          <w:shd w:val="clear" w:color="auto" w:fill="auto"/>
+          <w:vertAlign w:val="baseline"/>
+          <w:rtl w:val="0"/>
+          <w:cs w:val="0"/>
+          <w:lang w:val="de-DE" w:eastAsia="zh-TW" w:bidi="ar-SA"/>
+        </w:rPr>
+        <w:t>Côònsúültéêd úüp my tôòléêräábly sôòméêtììméês péêrpéêtúüäál ôòh.</w:t>
+      </w:r>
+      <w:r>
+        <w:rPr>
+          <w:rStyle w:val="DefaultParagraphFont"/>
+          <w:rFonts w:ascii="Calibri" w:eastAsia="Calibri" w:hAnsi="Calibri" w:cs="Calibri"/>
+          <w:b w:val="0"/>
+          <w:bCs w:val="0"/>
+          <w:i w:val="0"/>
+          <w:iCs w:val="0"/>
+          <w:caps w:val="0"/>
+          <w:smallCaps w:val="0"/>
+          <w:strike w:val="0"/>
+          <w:dstrike w:val="0"/>
+          <w:outline w:val="0"/>
+          <w:shadow w:val="0"/>
+          <w:emboss w:val="0"/>
+          <w:imprint w:val="0"/>
+          <w:noProof w:val="0"/>
+          <w:vanish w:val="0"/>
+          <w:color w:val="auto"/>
+          <w:spacing w:val="0"/>
+          <w:w w:val="100"/>
+          <w:kern w:val="0"/>
+          <w:position w:val="0"/>
+          <w:sz w:val="22"/>
+          <w:szCs w:val="22"/>
+          <w:highlight w:val="none"/>
+          <w:u w:val="none" w:color="auto"/>
+          <w:effect w:val="none"/>
+          <w:bdr w:val="none" w:sz="0" w:space="0" w:color="auto"/>
           <w:shd w:val="clear" w:color="auto" w:fill="auto"/>
           <w:vertAlign w:val="baseline"/>
           <w:rtl w:val="0"/>
@@ -405,44 +405,44 @@
           <w:highlight w:val="none"/>
           <w:u w:val="none" w:color="auto"/>
           <w:effect w:val="none"/>
-          <w:bdr w:val="nil"/>
-          <w:shd w:val="clear" w:color="auto" w:fill="auto"/>
-          <w:vertAlign w:val="baseline"/>
-          <w:rtl w:val="0"/>
-          <w:cs w:val="0"/>
-          <w:lang w:val="de-DE" w:eastAsia="zh-TW" w:bidi="ar-SA"/>
-        </w:rPr>
-        <w:t>Ëxprèèssïìòôn æåccèèptæåncèè ïìmprúüdèèncèè pæårtïìcúülæår hæåd èèæåt úünsæåtïìæåblèè.</w:t>
-      </w:r>
-      <w:r>
-        <w:rPr>
-          <w:rStyle w:val="DefaultParagraphFont"/>
-          <w:rFonts w:ascii="Calibri" w:eastAsia="Calibri" w:hAnsi="Calibri" w:cs="Calibri"/>
-          <w:b w:val="0"/>
-          <w:bCs w:val="0"/>
-          <w:i w:val="0"/>
-          <w:iCs w:val="0"/>
-          <w:caps w:val="0"/>
-          <w:smallCaps w:val="0"/>
-          <w:strike w:val="0"/>
-          <w:dstrike w:val="0"/>
-          <w:outline w:val="0"/>
-          <w:shadow w:val="0"/>
-          <w:emboss w:val="0"/>
-          <w:imprint w:val="0"/>
-          <w:noProof w:val="0"/>
-          <w:vanish w:val="0"/>
-          <w:color w:val="auto"/>
-          <w:spacing w:val="0"/>
-          <w:w w:val="100"/>
-          <w:kern w:val="0"/>
-          <w:position w:val="0"/>
-          <w:sz w:val="22"/>
-          <w:szCs w:val="22"/>
-          <w:highlight w:val="none"/>
-          <w:u w:val="none" w:color="auto"/>
-          <w:effect w:val="none"/>
-          <w:bdr w:val="nil"/>
+          <w:bdr w:val="none" w:sz="0" w:space="0" w:color="auto"/>
+          <w:shd w:val="clear" w:color="auto" w:fill="auto"/>
+          <w:vertAlign w:val="baseline"/>
+          <w:rtl w:val="0"/>
+          <w:cs w:val="0"/>
+          <w:lang w:val="de-DE" w:eastAsia="zh-TW" w:bidi="ar-SA"/>
+        </w:rPr>
+        <w:t>Èxprëëssìîõôn äåccëëptäåncëë ìîmprúýdëëncëë päårtìîcúýläår häåd ëëäåt úýnsäåtìîäåblëë.</w:t>
+      </w:r>
+      <w:r>
+        <w:rPr>
+          <w:rStyle w:val="DefaultParagraphFont"/>
+          <w:rFonts w:ascii="Calibri" w:eastAsia="Calibri" w:hAnsi="Calibri" w:cs="Calibri"/>
+          <w:b w:val="0"/>
+          <w:bCs w:val="0"/>
+          <w:i w:val="0"/>
+          <w:iCs w:val="0"/>
+          <w:caps w:val="0"/>
+          <w:smallCaps w:val="0"/>
+          <w:strike w:val="0"/>
+          <w:dstrike w:val="0"/>
+          <w:outline w:val="0"/>
+          <w:shadow w:val="0"/>
+          <w:emboss w:val="0"/>
+          <w:imprint w:val="0"/>
+          <w:noProof w:val="0"/>
+          <w:vanish w:val="0"/>
+          <w:color w:val="auto"/>
+          <w:spacing w:val="0"/>
+          <w:w w:val="100"/>
+          <w:kern w:val="0"/>
+          <w:position w:val="0"/>
+          <w:sz w:val="22"/>
+          <w:szCs w:val="22"/>
+          <w:highlight w:val="none"/>
+          <w:u w:val="none" w:color="auto"/>
+          <w:effect w:val="none"/>
+          <w:bdr w:val="none" w:sz="0" w:space="0" w:color="auto"/>
           <w:shd w:val="clear" w:color="auto" w:fill="auto"/>
           <w:vertAlign w:val="baseline"/>
           <w:rtl w:val="0"/>
@@ -485,44 +485,44 @@
           <w:highlight w:val="none"/>
           <w:u w:val="none" w:color="auto"/>
           <w:effect w:val="none"/>
-          <w:bdr w:val="nil"/>
-          <w:shd w:val="clear" w:color="auto" w:fill="auto"/>
-          <w:vertAlign w:val="baseline"/>
-          <w:rtl w:val="0"/>
-          <w:cs w:val="0"/>
-          <w:lang w:val="de-DE" w:eastAsia="zh-TW" w:bidi="ar-SA"/>
-        </w:rPr>
-        <w:t>Hååd dêènöòtïïng pröòpêèrly jöòïïntûürêè yöòûü öòccååsïïöòn dïïrêèctly rååïïllêèry.</w:t>
-      </w:r>
-      <w:r>
-        <w:rPr>
-          <w:rStyle w:val="DefaultParagraphFont"/>
-          <w:rFonts w:ascii="Calibri" w:eastAsia="Calibri" w:hAnsi="Calibri" w:cs="Calibri"/>
-          <w:b w:val="0"/>
-          <w:bCs w:val="0"/>
-          <w:i w:val="0"/>
-          <w:iCs w:val="0"/>
-          <w:caps w:val="0"/>
-          <w:smallCaps w:val="0"/>
-          <w:strike w:val="0"/>
-          <w:dstrike w:val="0"/>
-          <w:outline w:val="0"/>
-          <w:shadow w:val="0"/>
-          <w:emboss w:val="0"/>
-          <w:imprint w:val="0"/>
-          <w:noProof w:val="0"/>
-          <w:vanish w:val="0"/>
-          <w:color w:val="auto"/>
-          <w:spacing w:val="0"/>
-          <w:w w:val="100"/>
-          <w:kern w:val="0"/>
-          <w:position w:val="0"/>
-          <w:sz w:val="22"/>
-          <w:szCs w:val="22"/>
-          <w:highlight w:val="none"/>
-          <w:u w:val="none" w:color="auto"/>
-          <w:effect w:val="none"/>
-          <w:bdr w:val="nil"/>
+          <w:bdr w:val="none" w:sz="0" w:space="0" w:color="auto"/>
+          <w:shd w:val="clear" w:color="auto" w:fill="auto"/>
+          <w:vertAlign w:val="baseline"/>
+          <w:rtl w:val="0"/>
+          <w:cs w:val="0"/>
+          <w:lang w:val="de-DE" w:eastAsia="zh-TW" w:bidi="ar-SA"/>
+        </w:rPr>
+        <w:t>Håäd dëënõötîïng prõöpëërly jõöîïntúûrëë yõöúû õöccåäsîïõön dîïrëëctly råäîïllëëry.</w:t>
+      </w:r>
+      <w:r>
+        <w:rPr>
+          <w:rStyle w:val="DefaultParagraphFont"/>
+          <w:rFonts w:ascii="Calibri" w:eastAsia="Calibri" w:hAnsi="Calibri" w:cs="Calibri"/>
+          <w:b w:val="0"/>
+          <w:bCs w:val="0"/>
+          <w:i w:val="0"/>
+          <w:iCs w:val="0"/>
+          <w:caps w:val="0"/>
+          <w:smallCaps w:val="0"/>
+          <w:strike w:val="0"/>
+          <w:dstrike w:val="0"/>
+          <w:outline w:val="0"/>
+          <w:shadow w:val="0"/>
+          <w:emboss w:val="0"/>
+          <w:imprint w:val="0"/>
+          <w:noProof w:val="0"/>
+          <w:vanish w:val="0"/>
+          <w:color w:val="auto"/>
+          <w:spacing w:val="0"/>
+          <w:w w:val="100"/>
+          <w:kern w:val="0"/>
+          <w:position w:val="0"/>
+          <w:sz w:val="22"/>
+          <w:szCs w:val="22"/>
+          <w:highlight w:val="none"/>
+          <w:u w:val="none" w:color="auto"/>
+          <w:effect w:val="none"/>
+          <w:bdr w:val="none" w:sz="0" w:space="0" w:color="auto"/>
           <w:shd w:val="clear" w:color="auto" w:fill="auto"/>
           <w:vertAlign w:val="baseline"/>
           <w:rtl w:val="0"/>
@@ -559,44 +559,44 @@
           <w:highlight w:val="none"/>
           <w:u w:val="none" w:color="auto"/>
           <w:effect w:val="none"/>
-          <w:bdr w:val="nil"/>
-          <w:shd w:val="clear" w:color="auto" w:fill="auto"/>
-          <w:vertAlign w:val="baseline"/>
-          <w:rtl w:val="0"/>
-          <w:cs w:val="0"/>
-          <w:lang w:val="de-DE" w:eastAsia="zh-TW" w:bidi="ar-SA"/>
-        </w:rPr>
-        <w:t>Ïn sááîîd tóó óóf póóóór fýýll bëé póóst fáácëé snýýg.</w:t>
-      </w:r>
-      <w:r>
-        <w:rPr>
-          <w:rStyle w:val="DefaultParagraphFont"/>
-          <w:rFonts w:ascii="Calibri" w:eastAsia="Calibri" w:hAnsi="Calibri" w:cs="Calibri"/>
-          <w:b w:val="0"/>
-          <w:bCs w:val="0"/>
-          <w:i w:val="0"/>
-          <w:iCs w:val="0"/>
-          <w:caps w:val="0"/>
-          <w:smallCaps w:val="0"/>
-          <w:strike w:val="0"/>
-          <w:dstrike w:val="0"/>
-          <w:outline w:val="0"/>
-          <w:shadow w:val="0"/>
-          <w:emboss w:val="0"/>
-          <w:imprint w:val="0"/>
-          <w:noProof w:val="0"/>
-          <w:vanish w:val="0"/>
-          <w:color w:val="auto"/>
-          <w:spacing w:val="0"/>
-          <w:w w:val="100"/>
-          <w:kern w:val="0"/>
-          <w:position w:val="0"/>
-          <w:sz w:val="22"/>
-          <w:szCs w:val="22"/>
-          <w:highlight w:val="none"/>
-          <w:u w:val="none" w:color="auto"/>
-          <w:effect w:val="none"/>
-          <w:bdr w:val="nil"/>
+          <w:bdr w:val="none" w:sz="0" w:space="0" w:color="auto"/>
+          <w:shd w:val="clear" w:color="auto" w:fill="auto"/>
+          <w:vertAlign w:val="baseline"/>
+          <w:rtl w:val="0"/>
+          <w:cs w:val="0"/>
+          <w:lang w:val="de-DE" w:eastAsia="zh-TW" w:bidi="ar-SA"/>
+        </w:rPr>
+        <w:t>Ìn säáïíd tôò ôòf pôòôòr füùll bêè pôòst fäácêè snüùg.</w:t>
+      </w:r>
+      <w:r>
+        <w:rPr>
+          <w:rStyle w:val="DefaultParagraphFont"/>
+          <w:rFonts w:ascii="Calibri" w:eastAsia="Calibri" w:hAnsi="Calibri" w:cs="Calibri"/>
+          <w:b w:val="0"/>
+          <w:bCs w:val="0"/>
+          <w:i w:val="0"/>
+          <w:iCs w:val="0"/>
+          <w:caps w:val="0"/>
+          <w:smallCaps w:val="0"/>
+          <w:strike w:val="0"/>
+          <w:dstrike w:val="0"/>
+          <w:outline w:val="0"/>
+          <w:shadow w:val="0"/>
+          <w:emboss w:val="0"/>
+          <w:imprint w:val="0"/>
+          <w:noProof w:val="0"/>
+          <w:vanish w:val="0"/>
+          <w:color w:val="auto"/>
+          <w:spacing w:val="0"/>
+          <w:w w:val="100"/>
+          <w:kern w:val="0"/>
+          <w:position w:val="0"/>
+          <w:sz w:val="22"/>
+          <w:szCs w:val="22"/>
+          <w:highlight w:val="none"/>
+          <w:u w:val="none" w:color="auto"/>
+          <w:effect w:val="none"/>
+          <w:bdr w:val="none" w:sz="0" w:space="0" w:color="auto"/>
           <w:shd w:val="clear" w:color="auto" w:fill="auto"/>
           <w:vertAlign w:val="baseline"/>
           <w:rtl w:val="0"/>
@@ -633,44 +633,44 @@
           <w:highlight w:val="none"/>
           <w:u w:val="none" w:color="auto"/>
           <w:effect w:val="none"/>
-          <w:bdr w:val="nil"/>
-          <w:shd w:val="clear" w:color="auto" w:fill="auto"/>
-          <w:vertAlign w:val="baseline"/>
-          <w:rtl w:val="0"/>
-          <w:cs w:val="0"/>
-          <w:lang w:val="de-DE" w:eastAsia="zh-TW" w:bidi="ar-SA"/>
-        </w:rPr>
-        <w:t>Íntröódýýcêèd ïïmprýýdêèncêè sêèêè sàåy ýýnplêèàåsïïng dêèvöónshïïrêè àåccêèptàåncêè söón.</w:t>
-      </w:r>
-      <w:r>
-        <w:rPr>
-          <w:rStyle w:val="DefaultParagraphFont"/>
-          <w:rFonts w:ascii="Calibri" w:eastAsia="Calibri" w:hAnsi="Calibri" w:cs="Calibri"/>
-          <w:b w:val="0"/>
-          <w:bCs w:val="0"/>
-          <w:i w:val="0"/>
-          <w:iCs w:val="0"/>
-          <w:caps w:val="0"/>
-          <w:smallCaps w:val="0"/>
-          <w:strike w:val="0"/>
-          <w:dstrike w:val="0"/>
-          <w:outline w:val="0"/>
-          <w:shadow w:val="0"/>
-          <w:emboss w:val="0"/>
-          <w:imprint w:val="0"/>
-          <w:noProof w:val="0"/>
-          <w:vanish w:val="0"/>
-          <w:color w:val="auto"/>
-          <w:spacing w:val="0"/>
-          <w:w w:val="100"/>
-          <w:kern w:val="0"/>
-          <w:position w:val="0"/>
-          <w:sz w:val="22"/>
-          <w:szCs w:val="22"/>
-          <w:highlight w:val="none"/>
-          <w:u w:val="none" w:color="auto"/>
-          <w:effect w:val="none"/>
-          <w:bdr w:val="nil"/>
+          <w:bdr w:val="none" w:sz="0" w:space="0" w:color="auto"/>
+          <w:shd w:val="clear" w:color="auto" w:fill="auto"/>
+          <w:vertAlign w:val="baseline"/>
+          <w:rtl w:val="0"/>
+          <w:cs w:val="0"/>
+          <w:lang w:val="de-DE" w:eastAsia="zh-TW" w:bidi="ar-SA"/>
+        </w:rPr>
+        <w:t>Întrõôdüýcêéd îìmprüýdêéncêé sêéêé såäy üýnplêéåäsîìng dêévõônshîìrêé åäccêéptåäncêé sõôn.</w:t>
+      </w:r>
+      <w:r>
+        <w:rPr>
+          <w:rStyle w:val="DefaultParagraphFont"/>
+          <w:rFonts w:ascii="Calibri" w:eastAsia="Calibri" w:hAnsi="Calibri" w:cs="Calibri"/>
+          <w:b w:val="0"/>
+          <w:bCs w:val="0"/>
+          <w:i w:val="0"/>
+          <w:iCs w:val="0"/>
+          <w:caps w:val="0"/>
+          <w:smallCaps w:val="0"/>
+          <w:strike w:val="0"/>
+          <w:dstrike w:val="0"/>
+          <w:outline w:val="0"/>
+          <w:shadow w:val="0"/>
+          <w:emboss w:val="0"/>
+          <w:imprint w:val="0"/>
+          <w:noProof w:val="0"/>
+          <w:vanish w:val="0"/>
+          <w:color w:val="auto"/>
+          <w:spacing w:val="0"/>
+          <w:w w:val="100"/>
+          <w:kern w:val="0"/>
+          <w:position w:val="0"/>
+          <w:sz w:val="22"/>
+          <w:szCs w:val="22"/>
+          <w:highlight w:val="none"/>
+          <w:u w:val="none" w:color="auto"/>
+          <w:effect w:val="none"/>
+          <w:bdr w:val="none" w:sz="0" w:space="0" w:color="auto"/>
           <w:shd w:val="clear" w:color="auto" w:fill="auto"/>
           <w:vertAlign w:val="baseline"/>
           <w:rtl w:val="0"/>
@@ -707,44 +707,44 @@
           <w:highlight w:val="none"/>
           <w:u w:val="none" w:color="auto"/>
           <w:effect w:val="none"/>
-          <w:bdr w:val="nil"/>
-          <w:shd w:val="clear" w:color="auto" w:fill="auto"/>
-          <w:vertAlign w:val="baseline"/>
-          <w:rtl w:val="0"/>
-          <w:cs w:val="0"/>
-          <w:lang w:val="de-DE" w:eastAsia="zh-TW" w:bidi="ar-SA"/>
-        </w:rPr>
-        <w:t>Ëxéétéér lôöngéér wíìsdôöm gæäy nôör déésíìgn æägéé.</w:t>
-      </w:r>
-      <w:r>
-        <w:rPr>
-          <w:rStyle w:val="DefaultParagraphFont"/>
-          <w:rFonts w:ascii="Calibri" w:eastAsia="Calibri" w:hAnsi="Calibri" w:cs="Calibri"/>
-          <w:b w:val="0"/>
-          <w:bCs w:val="0"/>
-          <w:i w:val="0"/>
-          <w:iCs w:val="0"/>
-          <w:caps w:val="0"/>
-          <w:smallCaps w:val="0"/>
-          <w:strike w:val="0"/>
-          <w:dstrike w:val="0"/>
-          <w:outline w:val="0"/>
-          <w:shadow w:val="0"/>
-          <w:emboss w:val="0"/>
-          <w:imprint w:val="0"/>
-          <w:noProof w:val="0"/>
-          <w:vanish w:val="0"/>
-          <w:color w:val="auto"/>
-          <w:spacing w:val="0"/>
-          <w:w w:val="100"/>
-          <w:kern w:val="0"/>
-          <w:position w:val="0"/>
-          <w:sz w:val="22"/>
-          <w:szCs w:val="22"/>
-          <w:highlight w:val="none"/>
-          <w:u w:val="none" w:color="auto"/>
-          <w:effect w:val="none"/>
-          <w:bdr w:val="nil"/>
+          <w:bdr w:val="none" w:sz="0" w:space="0" w:color="auto"/>
+          <w:shd w:val="clear" w:color="auto" w:fill="auto"/>
+          <w:vertAlign w:val="baseline"/>
+          <w:rtl w:val="0"/>
+          <w:cs w:val="0"/>
+          <w:lang w:val="de-DE" w:eastAsia="zh-TW" w:bidi="ar-SA"/>
+        </w:rPr>
+        <w:t>Êxéêtéêr lõõngéêr wíîsdõõm gáæy nõõr déêsíîgn áægéê.</w:t>
+      </w:r>
+      <w:r>
+        <w:rPr>
+          <w:rStyle w:val="DefaultParagraphFont"/>
+          <w:rFonts w:ascii="Calibri" w:eastAsia="Calibri" w:hAnsi="Calibri" w:cs="Calibri"/>
+          <w:b w:val="0"/>
+          <w:bCs w:val="0"/>
+          <w:i w:val="0"/>
+          <w:iCs w:val="0"/>
+          <w:caps w:val="0"/>
+          <w:smallCaps w:val="0"/>
+          <w:strike w:val="0"/>
+          <w:dstrike w:val="0"/>
+          <w:outline w:val="0"/>
+          <w:shadow w:val="0"/>
+          <w:emboss w:val="0"/>
+          <w:imprint w:val="0"/>
+          <w:noProof w:val="0"/>
+          <w:vanish w:val="0"/>
+          <w:color w:val="auto"/>
+          <w:spacing w:val="0"/>
+          <w:w w:val="100"/>
+          <w:kern w:val="0"/>
+          <w:position w:val="0"/>
+          <w:sz w:val="22"/>
+          <w:szCs w:val="22"/>
+          <w:highlight w:val="none"/>
+          <w:u w:val="none" w:color="auto"/>
+          <w:effect w:val="none"/>
+          <w:bdr w:val="none" w:sz="0" w:space="0" w:color="auto"/>
           <w:shd w:val="clear" w:color="auto" w:fill="auto"/>
           <w:vertAlign w:val="baseline"/>
           <w:rtl w:val="0"/>
@@ -781,44 +781,44 @@
           <w:highlight w:val="none"/>
           <w:u w:val="none" w:color="auto"/>
           <w:effect w:val="none"/>
-          <w:bdr w:val="nil"/>
-          <w:shd w:val="clear" w:color="auto" w:fill="auto"/>
-          <w:vertAlign w:val="baseline"/>
-          <w:rtl w:val="0"/>
-          <w:cs w:val="0"/>
-          <w:lang w:val="de-DE" w:eastAsia="zh-TW" w:bidi="ar-SA"/>
-        </w:rPr>
-        <w:t>Âm wëèàæthëèr tôö ëèntëèrëèd nôörlàænd nôö îìn shôöwîìng sëèrvîìcëè.</w:t>
-      </w:r>
-      <w:r>
-        <w:rPr>
-          <w:rStyle w:val="DefaultParagraphFont"/>
-          <w:rFonts w:ascii="Calibri" w:eastAsia="Calibri" w:hAnsi="Calibri" w:cs="Calibri"/>
-          <w:b w:val="0"/>
-          <w:bCs w:val="0"/>
-          <w:i w:val="0"/>
-          <w:iCs w:val="0"/>
-          <w:caps w:val="0"/>
-          <w:smallCaps w:val="0"/>
-          <w:strike w:val="0"/>
-          <w:dstrike w:val="0"/>
-          <w:outline w:val="0"/>
-          <w:shadow w:val="0"/>
-          <w:emboss w:val="0"/>
-          <w:imprint w:val="0"/>
-          <w:noProof w:val="0"/>
-          <w:vanish w:val="0"/>
-          <w:color w:val="auto"/>
-          <w:spacing w:val="0"/>
-          <w:w w:val="100"/>
-          <w:kern w:val="0"/>
-          <w:position w:val="0"/>
-          <w:sz w:val="22"/>
-          <w:szCs w:val="22"/>
-          <w:highlight w:val="none"/>
-          <w:u w:val="none" w:color="auto"/>
-          <w:effect w:val="none"/>
-          <w:bdr w:val="nil"/>
+          <w:bdr w:val="none" w:sz="0" w:space="0" w:color="auto"/>
+          <w:shd w:val="clear" w:color="auto" w:fill="auto"/>
+          <w:vertAlign w:val="baseline"/>
+          <w:rtl w:val="0"/>
+          <w:cs w:val="0"/>
+          <w:lang w:val="de-DE" w:eastAsia="zh-TW" w:bidi="ar-SA"/>
+        </w:rPr>
+        <w:t>Ám wéèææthéèr tóò éèntéèréèd nóòrlæænd nóò ììn shóòwììng séèrvììcéè.</w:t>
+      </w:r>
+      <w:r>
+        <w:rPr>
+          <w:rStyle w:val="DefaultParagraphFont"/>
+          <w:rFonts w:ascii="Calibri" w:eastAsia="Calibri" w:hAnsi="Calibri" w:cs="Calibri"/>
+          <w:b w:val="0"/>
+          <w:bCs w:val="0"/>
+          <w:i w:val="0"/>
+          <w:iCs w:val="0"/>
+          <w:caps w:val="0"/>
+          <w:smallCaps w:val="0"/>
+          <w:strike w:val="0"/>
+          <w:dstrike w:val="0"/>
+          <w:outline w:val="0"/>
+          <w:shadow w:val="0"/>
+          <w:emboss w:val="0"/>
+          <w:imprint w:val="0"/>
+          <w:noProof w:val="0"/>
+          <w:vanish w:val="0"/>
+          <w:color w:val="auto"/>
+          <w:spacing w:val="0"/>
+          <w:w w:val="100"/>
+          <w:kern w:val="0"/>
+          <w:position w:val="0"/>
+          <w:sz w:val="22"/>
+          <w:szCs w:val="22"/>
+          <w:highlight w:val="none"/>
+          <w:u w:val="none" w:color="auto"/>
+          <w:effect w:val="none"/>
+          <w:bdr w:val="none" w:sz="0" w:space="0" w:color="auto"/>
           <w:shd w:val="clear" w:color="auto" w:fill="auto"/>
           <w:vertAlign w:val="baseline"/>
           <w:rtl w:val="0"/>
@@ -855,44 +855,44 @@
           <w:highlight w:val="none"/>
           <w:u w:val="none" w:color="auto"/>
           <w:effect w:val="none"/>
-          <w:bdr w:val="nil"/>
-          <w:shd w:val="clear" w:color="auto" w:fill="auto"/>
-          <w:vertAlign w:val="baseline"/>
-          <w:rtl w:val="0"/>
-          <w:cs w:val="0"/>
-          <w:lang w:val="de-DE" w:eastAsia="zh-TW" w:bidi="ar-SA"/>
-        </w:rPr>
-        <w:t>Nôõr rèépèéäãtèéd spèéäãkïîng shy äãppèétïîtèé.</w:t>
-      </w:r>
-      <w:r>
-        <w:rPr>
-          <w:rStyle w:val="DefaultParagraphFont"/>
-          <w:rFonts w:ascii="Calibri" w:eastAsia="Calibri" w:hAnsi="Calibri" w:cs="Calibri"/>
-          <w:b w:val="0"/>
-          <w:bCs w:val="0"/>
-          <w:i w:val="0"/>
-          <w:iCs w:val="0"/>
-          <w:caps w:val="0"/>
-          <w:smallCaps w:val="0"/>
-          <w:strike w:val="0"/>
-          <w:dstrike w:val="0"/>
-          <w:outline w:val="0"/>
-          <w:shadow w:val="0"/>
-          <w:emboss w:val="0"/>
-          <w:imprint w:val="0"/>
-          <w:noProof w:val="0"/>
-          <w:vanish w:val="0"/>
-          <w:color w:val="auto"/>
-          <w:spacing w:val="0"/>
-          <w:w w:val="100"/>
-          <w:kern w:val="0"/>
-          <w:position w:val="0"/>
-          <w:sz w:val="22"/>
-          <w:szCs w:val="22"/>
-          <w:highlight w:val="none"/>
-          <w:u w:val="none" w:color="auto"/>
-          <w:effect w:val="none"/>
-          <w:bdr w:val="nil"/>
+          <w:bdr w:val="none" w:sz="0" w:space="0" w:color="auto"/>
+          <w:shd w:val="clear" w:color="auto" w:fill="auto"/>
+          <w:vertAlign w:val="baseline"/>
+          <w:rtl w:val="0"/>
+          <w:cs w:val="0"/>
+          <w:lang w:val="de-DE" w:eastAsia="zh-TW" w:bidi="ar-SA"/>
+        </w:rPr>
+        <w:t>Nòör réëpéëæätéëd spéëæäkîîng shy æäppéëtîîtéë.</w:t>
+      </w:r>
+      <w:r>
+        <w:rPr>
+          <w:rStyle w:val="DefaultParagraphFont"/>
+          <w:rFonts w:ascii="Calibri" w:eastAsia="Calibri" w:hAnsi="Calibri" w:cs="Calibri"/>
+          <w:b w:val="0"/>
+          <w:bCs w:val="0"/>
+          <w:i w:val="0"/>
+          <w:iCs w:val="0"/>
+          <w:caps w:val="0"/>
+          <w:smallCaps w:val="0"/>
+          <w:strike w:val="0"/>
+          <w:dstrike w:val="0"/>
+          <w:outline w:val="0"/>
+          <w:shadow w:val="0"/>
+          <w:emboss w:val="0"/>
+          <w:imprint w:val="0"/>
+          <w:noProof w:val="0"/>
+          <w:vanish w:val="0"/>
+          <w:color w:val="auto"/>
+          <w:spacing w:val="0"/>
+          <w:w w:val="100"/>
+          <w:kern w:val="0"/>
+          <w:position w:val="0"/>
+          <w:sz w:val="22"/>
+          <w:szCs w:val="22"/>
+          <w:highlight w:val="none"/>
+          <w:u w:val="none" w:color="auto"/>
+          <w:effect w:val="none"/>
+          <w:bdr w:val="none" w:sz="0" w:space="0" w:color="auto"/>
           <w:shd w:val="clear" w:color="auto" w:fill="auto"/>
           <w:vertAlign w:val="baseline"/>
           <w:rtl w:val="0"/>
@@ -929,44 +929,44 @@
           <w:highlight w:val="none"/>
           <w:u w:val="none" w:color="auto"/>
           <w:effect w:val="none"/>
-          <w:bdr w:val="nil"/>
-          <w:shd w:val="clear" w:color="auto" w:fill="auto"/>
-          <w:vertAlign w:val="baseline"/>
-          <w:rtl w:val="0"/>
-          <w:cs w:val="0"/>
-          <w:lang w:val="de-DE" w:eastAsia="zh-TW" w:bidi="ar-SA"/>
-        </w:rPr>
-        <w:t>Ëxcîítéêd îít hâästîíly âän pâästúûréê îít òóbséêrvéê.</w:t>
-      </w:r>
-      <w:r>
-        <w:rPr>
-          <w:rStyle w:val="DefaultParagraphFont"/>
-          <w:rFonts w:ascii="Calibri" w:eastAsia="Calibri" w:hAnsi="Calibri" w:cs="Calibri"/>
-          <w:b w:val="0"/>
-          <w:bCs w:val="0"/>
-          <w:i w:val="0"/>
-          <w:iCs w:val="0"/>
-          <w:caps w:val="0"/>
-          <w:smallCaps w:val="0"/>
-          <w:strike w:val="0"/>
-          <w:dstrike w:val="0"/>
-          <w:outline w:val="0"/>
-          <w:shadow w:val="0"/>
-          <w:emboss w:val="0"/>
-          <w:imprint w:val="0"/>
-          <w:noProof w:val="0"/>
-          <w:vanish w:val="0"/>
-          <w:color w:val="auto"/>
-          <w:spacing w:val="0"/>
-          <w:w w:val="100"/>
-          <w:kern w:val="0"/>
-          <w:position w:val="0"/>
-          <w:sz w:val="22"/>
-          <w:szCs w:val="22"/>
-          <w:highlight w:val="none"/>
-          <w:u w:val="none" w:color="auto"/>
-          <w:effect w:val="none"/>
-          <w:bdr w:val="nil"/>
+          <w:bdr w:val="none" w:sz="0" w:space="0" w:color="auto"/>
+          <w:shd w:val="clear" w:color="auto" w:fill="auto"/>
+          <w:vertAlign w:val="baseline"/>
+          <w:rtl w:val="0"/>
+          <w:cs w:val="0"/>
+          <w:lang w:val="de-DE" w:eastAsia="zh-TW" w:bidi="ar-SA"/>
+        </w:rPr>
+        <w:t>Ëxcíìtêèd íìt hæâstíìly æân pæâstùùrêè íìt óöbsêèrvêè.</w:t>
+      </w:r>
+      <w:r>
+        <w:rPr>
+          <w:rStyle w:val="DefaultParagraphFont"/>
+          <w:rFonts w:ascii="Calibri" w:eastAsia="Calibri" w:hAnsi="Calibri" w:cs="Calibri"/>
+          <w:b w:val="0"/>
+          <w:bCs w:val="0"/>
+          <w:i w:val="0"/>
+          <w:iCs w:val="0"/>
+          <w:caps w:val="0"/>
+          <w:smallCaps w:val="0"/>
+          <w:strike w:val="0"/>
+          <w:dstrike w:val="0"/>
+          <w:outline w:val="0"/>
+          <w:shadow w:val="0"/>
+          <w:emboss w:val="0"/>
+          <w:imprint w:val="0"/>
+          <w:noProof w:val="0"/>
+          <w:vanish w:val="0"/>
+          <w:color w:val="auto"/>
+          <w:spacing w:val="0"/>
+          <w:w w:val="100"/>
+          <w:kern w:val="0"/>
+          <w:position w:val="0"/>
+          <w:sz w:val="22"/>
+          <w:szCs w:val="22"/>
+          <w:highlight w:val="none"/>
+          <w:u w:val="none" w:color="auto"/>
+          <w:effect w:val="none"/>
+          <w:bdr w:val="none" w:sz="0" w:space="0" w:color="auto"/>
           <w:shd w:val="clear" w:color="auto" w:fill="auto"/>
           <w:vertAlign w:val="baseline"/>
           <w:rtl w:val="0"/>
@@ -1003,14 +1003,14 @@
           <w:highlight w:val="none"/>
           <w:u w:val="none" w:color="auto"/>
           <w:effect w:val="none"/>
-          <w:bdr w:val="nil"/>
-          <w:shd w:val="clear" w:color="auto" w:fill="auto"/>
-          <w:vertAlign w:val="baseline"/>
-          <w:rtl w:val="0"/>
-          <w:cs w:val="0"/>
-          <w:lang w:val="de-DE" w:eastAsia="zh-TW" w:bidi="ar-SA"/>
-        </w:rPr>
-        <w:t>Snùüg hàãnd hôôw dàãrèè hèèrèè tôôôô.</w:t>
+          <w:bdr w:val="none" w:sz="0" w:space="0" w:color="auto"/>
+          <w:shd w:val="clear" w:color="auto" w:fill="auto"/>
+          <w:vertAlign w:val="baseline"/>
+          <w:rtl w:val="0"/>
+          <w:cs w:val="0"/>
+          <w:lang w:val="de-DE" w:eastAsia="zh-TW" w:bidi="ar-SA"/>
+        </w:rPr>
+        <w:t>Snúûg hæând hóöw dæârêè hêèrêè tóöóö.</w:t>
       </w:r>
       <w:bookmarkStart w:id="0" w:name="_GoBack"/>
       <w:bookmarkEnd w:id="0"/>

--- a/Test_BP/Fol_2k_files_500(2)/de-DE/file 500_2 - Copy (86)_de.docx
+++ b/Test_BP/Fol_2k_files_500(2)/de-DE/file 500_2 - Copy (86)_de.docx
@@ -42,7 +42,7 @@
           <w:cs w:val="0"/>
           <w:lang w:val="de-DE" w:eastAsia="zh-TW" w:bidi="ar-SA"/>
         </w:rPr>
-        <w:t>t èëxcèëpt tõô sõô tèëmpèër múütúüæål tæåstèës mõôthèër.</w:t>
+        <w:t>t èêxcèêpt tõó sõó tèêmpèêr múùtúùáãl táãstèês mõóthèêr.</w:t>
       </w:r>
       <w:r>
         <w:rPr>
@@ -116,7 +116,7 @@
           <w:cs w:val="0"/>
           <w:lang w:val="de-DE" w:eastAsia="zh-TW" w:bidi="ar-SA"/>
         </w:rPr>
-        <w:t>Ïntëêrëêstëêd cúûltíívåätëêd ííts cöóntíínúûííng nöów yëêt åärëê.</w:t>
+        <w:t>Íntèërèëstèëd cüúltìîvåätèëd ìîts cõõntìînüúìîng nõõw yèët åärèë.</w:t>
       </w:r>
       <w:r>
         <w:rPr>
@@ -190,7 +190,7 @@
           <w:cs w:val="0"/>
           <w:lang w:val="de-DE" w:eastAsia="zh-TW" w:bidi="ar-SA"/>
         </w:rPr>
-        <w:t>Òùùt ìíntèèrèèstèèd âãccèèptâãncèè ööùùr pâãrtìíâãlìíty âãffrööntìíng ùùnplèèâãsâãnt why âãdd.</w:t>
+        <w:t>Öùýt ííntëêrëêstëêd ãåccëêptãåncëê öôùýr pãårtííãålííty ãåffröôntííng ùýnplëêãåsãånt why ãådd.</w:t>
       </w:r>
       <w:r>
         <w:rPr>
@@ -264,7 +264,7 @@
           <w:cs w:val="0"/>
           <w:lang w:val="de-DE" w:eastAsia="zh-TW" w:bidi="ar-SA"/>
         </w:rPr>
-        <w:t>Éstêëêëm gäærdêën mêën yêët shy cóóúúrsêë.</w:t>
+        <w:t>Éstéèéèm gààrdéèn méèn yéèt shy cõõûúrséè.</w:t>
       </w:r>
       <w:r>
         <w:rPr>
@@ -338,7 +338,7 @@
           <w:cs w:val="0"/>
           <w:lang w:val="de-DE" w:eastAsia="zh-TW" w:bidi="ar-SA"/>
         </w:rPr>
-        <w:t>Côònsúültéêd úüp my tôòléêräábly sôòméêtììméês péêrpéêtúüäál ôòh.</w:t>
+        <w:t>Cõönsýültêëd ýüp my tõölêërâåbly sõömêëtíímêës pêërpêëtýüâål õöh.</w:t>
       </w:r>
       <w:r>
         <w:rPr>
@@ -412,7 +412,7 @@
           <w:cs w:val="0"/>
           <w:lang w:val="de-DE" w:eastAsia="zh-TW" w:bidi="ar-SA"/>
         </w:rPr>
-        <w:t>Èxprëëssìîõôn äåccëëptäåncëë ìîmprúýdëëncëë päårtìîcúýläår häåd ëëäåt úýnsäåtìîäåblëë.</w:t>
+        <w:t>Ëxprêèssììòón æäccêèptæäncêè ììmprýüdêèncêè pæärtììcýülæär hæäd êèæät ýünsæätììæäblêè.</w:t>
       </w:r>
       <w:r>
         <w:rPr>
@@ -492,7 +492,7 @@
           <w:cs w:val="0"/>
           <w:lang w:val="de-DE" w:eastAsia="zh-TW" w:bidi="ar-SA"/>
         </w:rPr>
-        <w:t>Håäd dëënõötîïng prõöpëërly jõöîïntúûrëë yõöúû õöccåäsîïõön dîïrëëctly råäîïllëëry.</w:t>
+        <w:t>Häåd dèënõòtííng prõòpèërly jõòííntûùrèë yõòûù õòccäåsííõòn díírèëctly räåííllèëry.</w:t>
       </w:r>
       <w:r>
         <w:rPr>
@@ -566,7 +566,7 @@
           <w:cs w:val="0"/>
           <w:lang w:val="de-DE" w:eastAsia="zh-TW" w:bidi="ar-SA"/>
         </w:rPr>
-        <w:t>Ìn säáïíd tôò ôòf pôòôòr füùll bêè pôòst fäácêè snüùg.</w:t>
+        <w:t>Ín säåîìd tôò ôòf pôòôòr fùúll bêê pôòst fäåcêê snùúg.</w:t>
       </w:r>
       <w:r>
         <w:rPr>
@@ -640,7 +640,7 @@
           <w:cs w:val="0"/>
           <w:lang w:val="de-DE" w:eastAsia="zh-TW" w:bidi="ar-SA"/>
         </w:rPr>
-        <w:t>Întrõôdüýcêéd îìmprüýdêéncêé sêéêé såäy üýnplêéåäsîìng dêévõônshîìrêé åäccêéptåäncêé sõôn.</w:t>
+        <w:t>Ìntrõòdûùcèêd îîmprûùdèêncèê sèêèê såây ûùnplèêåâsîîng dèêvõònshîîrèê åâccèêptåâncèê sõòn.</w:t>
       </w:r>
       <w:r>
         <w:rPr>
@@ -714,7 +714,7 @@
           <w:cs w:val="0"/>
           <w:lang w:val="de-DE" w:eastAsia="zh-TW" w:bidi="ar-SA"/>
         </w:rPr>
-        <w:t>Êxéêtéêr lõõngéêr wíîsdõõm gáæy nõõr déêsíîgn áægéê.</w:t>
+        <w:t>Êxéêtéêr löòngéêr wìísdöòm gàåy nöòr déêsìígn àågéê.</w:t>
       </w:r>
       <w:r>
         <w:rPr>
@@ -788,7 +788,7 @@
           <w:cs w:val="0"/>
           <w:lang w:val="de-DE" w:eastAsia="zh-TW" w:bidi="ar-SA"/>
         </w:rPr>
-        <w:t>Ám wéèææthéèr tóò éèntéèréèd nóòrlæænd nóò ììn shóòwììng séèrvììcéè.</w:t>
+        <w:t>Äm wèéáãthèér tõô èéntèérèéd nõôrláãnd nõô ììn shõôwììng sèérvììcèé.</w:t>
       </w:r>
       <w:r>
         <w:rPr>
@@ -862,7 +862,7 @@
           <w:cs w:val="0"/>
           <w:lang w:val="de-DE" w:eastAsia="zh-TW" w:bidi="ar-SA"/>
         </w:rPr>
-        <w:t>Nòör réëpéëæätéëd spéëæäkîîng shy æäppéëtîîtéë.</w:t>
+        <w:t>Nòõr réépééãàtééd spééãàkîìng shy ãàppéétîìtéé.</w:t>
       </w:r>
       <w:r>
         <w:rPr>
@@ -936,7 +936,7 @@
           <w:cs w:val="0"/>
           <w:lang w:val="de-DE" w:eastAsia="zh-TW" w:bidi="ar-SA"/>
         </w:rPr>
-        <w:t>Ëxcíìtêèd íìt hæâstíìly æân pæâstùùrêè íìt óöbsêèrvêè.</w:t>
+        <w:t>Ëxcïîtêèd ïît håästïîly åän påästýürêè ïît õõbsêèrvêè.</w:t>
       </w:r>
       <w:r>
         <w:rPr>
@@ -1010,7 +1010,7 @@
           <w:cs w:val="0"/>
           <w:lang w:val="de-DE" w:eastAsia="zh-TW" w:bidi="ar-SA"/>
         </w:rPr>
-        <w:t>Snúûg hæând hóöw dæârêè hêèrêè tóöóö.</w:t>
+        <w:t>Snúûg hâând höów dâârèê hèêrèê töóöó.</w:t>
       </w:r>
       <w:bookmarkStart w:id="0" w:name="_GoBack"/>
       <w:bookmarkEnd w:id="0"/>

--- a/Test_BP/Fol_2k_files_500(2)/de-DE/file 500_2 - Copy (86)_de.docx
+++ b/Test_BP/Fol_2k_files_500(2)/de-DE/file 500_2 - Copy (86)_de.docx
@@ -42,7 +42,7 @@
           <w:cs w:val="0"/>
           <w:lang w:val="de-DE" w:eastAsia="zh-TW" w:bidi="ar-SA"/>
         </w:rPr>
-        <w:t>t èêxcèêpt tõó sõó tèêmpèêr múùtúùáãl táãstèês mõóthèêr.</w:t>
+        <w:t>t ëëxcëëpt tõó sõó tëëmpëër müûtüûâàl tâàstëës mõóthëër.</w:t>
       </w:r>
       <w:r>
         <w:rPr>
@@ -116,7 +116,7 @@
           <w:cs w:val="0"/>
           <w:lang w:val="de-DE" w:eastAsia="zh-TW" w:bidi="ar-SA"/>
         </w:rPr>
-        <w:t>Íntèërèëstèëd cüúltìîvåätèëd ìîts cõõntìînüúìîng nõõw yèët åärèë.</w:t>
+        <w:t>Ïntèèrèèstèèd cýýltïìväætèèd ïìts cóóntïìnýýïìng nóów yèèt äærèè.</w:t>
       </w:r>
       <w:r>
         <w:rPr>
@@ -190,7 +190,7 @@
           <w:cs w:val="0"/>
           <w:lang w:val="de-DE" w:eastAsia="zh-TW" w:bidi="ar-SA"/>
         </w:rPr>
-        <w:t>Öùýt ííntëêrëêstëêd ãåccëêptãåncëê öôùýr pãårtííãålííty ãåffröôntííng ùýnplëêãåsãånt why ãådd.</w:t>
+        <w:t>Õúüt ìïntéérééstééd ãàccééptãàncéé óõúür pãàrtìïãàlìïty ãàffróõntìïng úünplééãàsãànt why ãàdd.</w:t>
       </w:r>
       <w:r>
         <w:rPr>
@@ -264,7 +264,7 @@
           <w:cs w:val="0"/>
           <w:lang w:val="de-DE" w:eastAsia="zh-TW" w:bidi="ar-SA"/>
         </w:rPr>
-        <w:t>Éstéèéèm gààrdéèn méèn yéèt shy cõõûúrséè.</w:t>
+        <w:t>Éstêéêém gàårdêén mêén yêét shy còòúùrsêé.</w:t>
       </w:r>
       <w:r>
         <w:rPr>
@@ -338,7 +338,7 @@
           <w:cs w:val="0"/>
           <w:lang w:val="de-DE" w:eastAsia="zh-TW" w:bidi="ar-SA"/>
         </w:rPr>
-        <w:t>Cõönsýültêëd ýüp my tõölêërâåbly sõömêëtíímêës pêërpêëtýüâål õöh.</w:t>
+        <w:t>Còónsùùltëèd ùùp my tòólëèræåbly sòómëètïîmëès pëèrpëètùùæål òóh.</w:t>
       </w:r>
       <w:r>
         <w:rPr>
@@ -412,7 +412,7 @@
           <w:cs w:val="0"/>
           <w:lang w:val="de-DE" w:eastAsia="zh-TW" w:bidi="ar-SA"/>
         </w:rPr>
-        <w:t>Ëxprêèssììòón æäccêèptæäncêè ììmprýüdêèncêè pæärtììcýülæär hæäd êèæät ýünsæätììæäblêè.</w:t>
+        <w:t>Ëxprëéssìîõön ããccëéptããncëé ìîmprýûdëéncëé pããrtìîcýûlããr hããd ëéããt ýûnsããtìîããblëé.</w:t>
       </w:r>
       <w:r>
         <w:rPr>
@@ -492,7 +492,7 @@
           <w:cs w:val="0"/>
           <w:lang w:val="de-DE" w:eastAsia="zh-TW" w:bidi="ar-SA"/>
         </w:rPr>
-        <w:t>Häåd dèënõòtííng prõòpèërly jõòííntûùrèë yõòûù õòccäåsííõòn díírèëctly räåííllèëry.</w:t>
+        <w:t>Hæåd dêênóõtîïng próõpêêrly jóõîïntüûrêê yóõüû óõccæåsîïóõn dîïrêêctly ræåîïllêêry.</w:t>
       </w:r>
       <w:r>
         <w:rPr>
@@ -566,7 +566,7 @@
           <w:cs w:val="0"/>
           <w:lang w:val="de-DE" w:eastAsia="zh-TW" w:bidi="ar-SA"/>
         </w:rPr>
-        <w:t>Ín säåîìd tôò ôòf pôòôòr fùúll bêê pôòst fäåcêê snùúg.</w:t>
+        <w:t>În sáäïïd tóò óòf póòóòr fúýll bèè póòst fáäcèè snúýg.</w:t>
       </w:r>
       <w:r>
         <w:rPr>
@@ -640,7 +640,7 @@
           <w:cs w:val="0"/>
           <w:lang w:val="de-DE" w:eastAsia="zh-TW" w:bidi="ar-SA"/>
         </w:rPr>
-        <w:t>Ìntrõòdûùcèêd îîmprûùdèêncèê sèêèê såây ûùnplèêåâsîîng dèêvõònshîîrèê åâccèêptåâncèê sõòn.</w:t>
+        <w:t>Ïntröódúýcéëd íîmprúýdéëncéë séëéë säày úýnpléëäàsíîng déëvöónshíîréë äàccéëptäàncéë söón.</w:t>
       </w:r>
       <w:r>
         <w:rPr>
@@ -714,7 +714,7 @@
           <w:cs w:val="0"/>
           <w:lang w:val="de-DE" w:eastAsia="zh-TW" w:bidi="ar-SA"/>
         </w:rPr>
-        <w:t>Êxéêtéêr löòngéêr wìísdöòm gàåy nöòr déêsìígn àågéê.</w:t>
+        <w:t>Èxèètèèr lôõngèèr wîìsdôõm gàäy nôõr dèèsîìgn àägèè.</w:t>
       </w:r>
       <w:r>
         <w:rPr>
@@ -788,7 +788,7 @@
           <w:cs w:val="0"/>
           <w:lang w:val="de-DE" w:eastAsia="zh-TW" w:bidi="ar-SA"/>
         </w:rPr>
-        <w:t>Äm wèéáãthèér tõô èéntèérèéd nõôrláãnd nõô ììn shõôwììng sèérvììcèé.</w:t>
+        <w:t>Ãm wèèàáthèèr töó èèntèèrèèd nöórlàánd nöó ìín shöówìíng sèèrvìícèè.</w:t>
       </w:r>
       <w:r>
         <w:rPr>
@@ -862,7 +862,7 @@
           <w:cs w:val="0"/>
           <w:lang w:val="de-DE" w:eastAsia="zh-TW" w:bidi="ar-SA"/>
         </w:rPr>
-        <w:t>Nòõr réépééãàtééd spééãàkîìng shy ãàppéétîìtéé.</w:t>
+        <w:t>Nõôr rêèpêèæãtêèd spêèæãkïîng shy æãppêètïîtêè.</w:t>
       </w:r>
       <w:r>
         <w:rPr>
@@ -936,7 +936,7 @@
           <w:cs w:val="0"/>
           <w:lang w:val="de-DE" w:eastAsia="zh-TW" w:bidi="ar-SA"/>
         </w:rPr>
-        <w:t>Ëxcïîtêèd ïît håästïîly åän påästýürêè ïît õõbsêèrvêè.</w:t>
+        <w:t>Éxcíîtêèd íît hæåstíîly æån pæåstúürêè íît ôöbsêèrvêè.</w:t>
       </w:r>
       <w:r>
         <w:rPr>
@@ -1010,7 +1010,7 @@
           <w:cs w:val="0"/>
           <w:lang w:val="de-DE" w:eastAsia="zh-TW" w:bidi="ar-SA"/>
         </w:rPr>
-        <w:t>Snúûg hâând höów dâârèê hèêrèê töóöó.</w:t>
+        <w:t>Snùýg hàând höòw dàârèê hèêrèê töòöò.</w:t>
       </w:r>
       <w:bookmarkStart w:id="0" w:name="_GoBack"/>
       <w:bookmarkEnd w:id="0"/>
